--- a/src/groovy/org/apoiasuas/bootstrap/template/IdentidadeFoto-Template.docx
+++ b/src/groovy/org/apoiasuas/bootstrap/template/IdentidadeFoto-Template.docx
@@ -81,7 +81,7 @@
                           <a:blip r:embed="rId4">
                             <a:extLst>
                               <a:ext uri="{28A0092B-C50C-407E-A947-70E740481C1C}">
-                                <a14:useLocalDpi xmlns="" xmlns:wpc="http://schemas.microsoft.com/office/word/2010/wordprocessingCanvas" xmlns:mc="http://schemas.openxmlformats.org/markup-compatibility/2006" xmlns:o="urn:schemas-microsoft-com:office:office" xmlns:v="urn:schemas-microsoft-com:vml" xmlns:wp14="http://schemas.microsoft.com/office/word/2010/wordprocessingDrawing" xmlns:w10="urn:schemas-microsoft-com:office:word" xmlns:w="http://schemas.openxmlformats.org/wordprocessingml/2006/main" xmlns:w14="http://schemas.microsoft.com/office/word/2010/wordml" xmlns:wpg="http://schemas.microsoft.com/office/word/2010/wordprocessingGroup" xmlns:wpi="http://schemas.microsoft.com/office/word/2010/wordprocessingInk" xmlns:wps="http://schemas.microsoft.com/office/word/2010/wordprocessingShape" xmlns:a14="http://schemas.microsoft.com/office/drawing/2010/main" val="0"/>
+                                <a14:useLocalDpi xmlns:a14="http://schemas.microsoft.com/office/drawing/2010/main" xmlns:wps="http://schemas.microsoft.com/office/word/2010/wordprocessingShape" xmlns:wpi="http://schemas.microsoft.com/office/word/2010/wordprocessingInk" xmlns:wpg="http://schemas.microsoft.com/office/word/2010/wordprocessingGroup" xmlns:w14="http://schemas.microsoft.com/office/word/2010/wordml" xmlns:w="http://schemas.openxmlformats.org/wordprocessingml/2006/main" xmlns:w10="urn:schemas-microsoft-com:office:word" xmlns:wp14="http://schemas.microsoft.com/office/word/2010/wordprocessingDrawing" xmlns:v="urn:schemas-microsoft-com:vml" xmlns:o="urn:schemas-microsoft-com:office:office" xmlns:mc="http://schemas.openxmlformats.org/markup-compatibility/2006" xmlns:wpc="http://schemas.microsoft.com/office/word/2010/wordprocessingCanvas" xmlns="" val="0"/>
                               </a:ext>
                             </a:extLst>
                           </a:blip>
@@ -1360,12 +1360,15 @@
                 <w:caps/>
               </w:rPr>
             </w:pPr>
-            <w:r>
-              <w:rPr>
-                <w:caps/>
-              </w:rPr>
-              <w:t>OESTE / HAVAÍ-VENTOSA</w:t>
-            </w:r>
+            <w:fldSimple w:instr=" MERGEFIELD  $!Avulso.nome_equipamento  \* MERGEFORMAT ">
+              <w:r>
+                <w:rPr>
+                  <w:caps/>
+                  <w:noProof/>
+                </w:rPr>
+                <w:t>«$!AVULSO.NOME_EQUIPAMENTO»</w:t>
+              </w:r>
+            </w:fldSimple>
           </w:p>
         </w:tc>
       </w:tr>
@@ -1740,12 +1743,15 @@
                 <w:caps/>
               </w:rPr>
             </w:pPr>
-            <w:r>
-              <w:rPr>
-                <w:caps/>
-              </w:rPr>
-              <w:t>OESTE / HAVAÍ-VENTOSA</w:t>
-            </w:r>
+            <w:fldSimple w:instr=" MERGEFIELD  $!Avulso.nome_equipamento  \* MERGEFORMAT ">
+              <w:r>
+                <w:rPr>
+                  <w:caps/>
+                  <w:noProof/>
+                </w:rPr>
+                <w:t>«$!AVULSO.NOME_EQUIPAMENTO»</w:t>
+              </w:r>
+            </w:fldSimple>
           </w:p>
         </w:tc>
       </w:tr>
@@ -2098,7 +2104,7 @@
                           <a:blip r:embed="rId4">
                             <a:extLst>
                               <a:ext uri="{28A0092B-C50C-407E-A947-70E740481C1C}">
-                                <a14:useLocalDpi xmlns="" xmlns:wpc="http://schemas.microsoft.com/office/word/2010/wordprocessingCanvas" xmlns:mc="http://schemas.openxmlformats.org/markup-compatibility/2006" xmlns:o="urn:schemas-microsoft-com:office:office" xmlns:v="urn:schemas-microsoft-com:vml" xmlns:wp14="http://schemas.microsoft.com/office/word/2010/wordprocessingDrawing" xmlns:w10="urn:schemas-microsoft-com:office:word" xmlns:w="http://schemas.openxmlformats.org/wordprocessingml/2006/main" xmlns:w14="http://schemas.microsoft.com/office/word/2010/wordml" xmlns:wpg="http://schemas.microsoft.com/office/word/2010/wordprocessingGroup" xmlns:wpi="http://schemas.microsoft.com/office/word/2010/wordprocessingInk" xmlns:wps="http://schemas.microsoft.com/office/word/2010/wordprocessingShape" xmlns:a14="http://schemas.microsoft.com/office/drawing/2010/main" val="0"/>
+                                <a14:useLocalDpi xmlns:a14="http://schemas.microsoft.com/office/drawing/2010/main" xmlns:wps="http://schemas.microsoft.com/office/word/2010/wordprocessingShape" xmlns:wpi="http://schemas.microsoft.com/office/word/2010/wordprocessingInk" xmlns:wpg="http://schemas.microsoft.com/office/word/2010/wordprocessingGroup" xmlns:w14="http://schemas.microsoft.com/office/word/2010/wordml" xmlns:w="http://schemas.openxmlformats.org/wordprocessingml/2006/main" xmlns:w10="urn:schemas-microsoft-com:office:word" xmlns:wp14="http://schemas.microsoft.com/office/word/2010/wordprocessingDrawing" xmlns:v="urn:schemas-microsoft-com:vml" xmlns:o="urn:schemas-microsoft-com:office:office" xmlns:mc="http://schemas.openxmlformats.org/markup-compatibility/2006" xmlns:wpc="http://schemas.microsoft.com/office/word/2010/wordprocessingCanvas" xmlns="" val="0"/>
                               </a:ext>
                             </a:extLst>
                           </a:blip>
@@ -3377,12 +3383,15 @@
                 <w:caps/>
               </w:rPr>
             </w:pPr>
-            <w:r>
-              <w:rPr>
-                <w:caps/>
-              </w:rPr>
-              <w:t>OESTE / HAVAÍ-VENTOSA</w:t>
-            </w:r>
+            <w:fldSimple w:instr=" MERGEFIELD  $!Avulso.nome_equipamento  \* MERGEFORMAT ">
+              <w:r>
+                <w:rPr>
+                  <w:caps/>
+                  <w:noProof/>
+                </w:rPr>
+                <w:t>«$!AVULSO.NOME_EQUIPAMENTO»</w:t>
+              </w:r>
+            </w:fldSimple>
           </w:p>
         </w:tc>
       </w:tr>
@@ -3757,12 +3766,15 @@
                 <w:caps/>
               </w:rPr>
             </w:pPr>
-            <w:r>
-              <w:rPr>
-                <w:caps/>
-              </w:rPr>
-              <w:t>OESTE / HAVAÍ-VENTOSA</w:t>
-            </w:r>
+            <w:fldSimple w:instr=" MERGEFIELD  $!Avulso.nome_equipamento  \* MERGEFORMAT ">
+              <w:r>
+                <w:rPr>
+                  <w:caps/>
+                  <w:noProof/>
+                </w:rPr>
+                <w:t>«$!AVULSO.NOME_EQUIPAMENTO»</w:t>
+              </w:r>
+            </w:fldSimple>
           </w:p>
         </w:tc>
       </w:tr>
@@ -4107,7 +4119,7 @@
                           <a:blip r:embed="rId5">
                             <a:extLst>
                               <a:ext uri="{28A0092B-C50C-407E-A947-70E740481C1C}">
-                                <a14:useLocalDpi xmlns:a14="http://schemas.microsoft.com/office/drawing/2010/main" xmlns:wps="http://schemas.microsoft.com/office/word/2010/wordprocessingShape" xmlns:wpi="http://schemas.microsoft.com/office/word/2010/wordprocessingInk" xmlns:wpg="http://schemas.microsoft.com/office/word/2010/wordprocessingGroup" xmlns:w14="http://schemas.microsoft.com/office/word/2010/wordml" xmlns:w="http://schemas.openxmlformats.org/wordprocessingml/2006/main" xmlns:w10="urn:schemas-microsoft-com:office:word" xmlns:wp14="http://schemas.microsoft.com/office/word/2010/wordprocessingDrawing" xmlns:v="urn:schemas-microsoft-com:vml" xmlns:o="urn:schemas-microsoft-com:office:office" xmlns:mc="http://schemas.openxmlformats.org/markup-compatibility/2006" xmlns:wpc="http://schemas.microsoft.com/office/word/2010/wordprocessingCanvas" xmlns="" val="0"/>
+                                <a14:useLocalDpi xmlns="" xmlns:wpc="http://schemas.microsoft.com/office/word/2010/wordprocessingCanvas" xmlns:mc="http://schemas.openxmlformats.org/markup-compatibility/2006" xmlns:o="urn:schemas-microsoft-com:office:office" xmlns:v="urn:schemas-microsoft-com:vml" xmlns:wp14="http://schemas.microsoft.com/office/word/2010/wordprocessingDrawing" xmlns:w10="urn:schemas-microsoft-com:office:word" xmlns:w="http://schemas.openxmlformats.org/wordprocessingml/2006/main" xmlns:w14="http://schemas.microsoft.com/office/word/2010/wordml" xmlns:wpg="http://schemas.microsoft.com/office/word/2010/wordprocessingGroup" xmlns:wpi="http://schemas.microsoft.com/office/word/2010/wordprocessingInk" xmlns:wps="http://schemas.microsoft.com/office/word/2010/wordprocessingShape" xmlns:a14="http://schemas.microsoft.com/office/drawing/2010/main" val="0"/>
                               </a:ext>
                             </a:extLst>
                           </a:blip>
@@ -4952,9 +4964,15 @@
             <w:pPr>
               <w:pStyle w:val="conteudoscelulas"/>
             </w:pPr>
-            <w:r>
-              <w:t>OESTE / HAVAÍ-VENTOSA</w:t>
-            </w:r>
+            <w:fldSimple w:instr=" MERGEFIELD  $!Avulso.nome_equipamento  \* MERGEFORMAT ">
+              <w:r>
+                <w:rPr>
+                  <w:caps/>
+                  <w:noProof/>
+                </w:rPr>
+                <w:t>«$!AVULSO.NOME_EQUIPAMENTO»</w:t>
+              </w:r>
+            </w:fldSimple>
           </w:p>
         </w:tc>
       </w:tr>
@@ -5335,10 +5353,19 @@
           <w:p>
             <w:pPr>
               <w:pStyle w:val="conteudoscelulas"/>
-            </w:pPr>
-            <w:r>
-              <w:t>OESTE / HAVAÍ-VENTOSA</w:t>
-            </w:r>
+              <w:rPr>
+                <w:caps/>
+              </w:rPr>
+            </w:pPr>
+            <w:fldSimple w:instr=" MERGEFIELD  $!Avulso.nome_equipamento  \* MERGEFORMAT ">
+              <w:r>
+                <w:rPr>
+                  <w:caps/>
+                  <w:noProof/>
+                </w:rPr>
+                <w:t>«$!AVULSO.NOME_EQUIPAMENTO»</w:t>
+              </w:r>
+            </w:fldSimple>
           </w:p>
         </w:tc>
       </w:tr>
@@ -5756,7 +5783,7 @@
                           <a:blip r:embed="rId5">
                             <a:extLst>
                               <a:ext uri="{28A0092B-C50C-407E-A947-70E740481C1C}">
-                                <a14:useLocalDpi xmlns:a14="http://schemas.microsoft.com/office/drawing/2010/main" xmlns:wps="http://schemas.microsoft.com/office/word/2010/wordprocessingShape" xmlns:wpi="http://schemas.microsoft.com/office/word/2010/wordprocessingInk" xmlns:wpg="http://schemas.microsoft.com/office/word/2010/wordprocessingGroup" xmlns:w14="http://schemas.microsoft.com/office/word/2010/wordml" xmlns:w="http://schemas.openxmlformats.org/wordprocessingml/2006/main" xmlns:w10="urn:schemas-microsoft-com:office:word" xmlns:wp14="http://schemas.microsoft.com/office/word/2010/wordprocessingDrawing" xmlns:v="urn:schemas-microsoft-com:vml" xmlns:o="urn:schemas-microsoft-com:office:office" xmlns:mc="http://schemas.openxmlformats.org/markup-compatibility/2006" xmlns:wpc="http://schemas.microsoft.com/office/word/2010/wordprocessingCanvas" xmlns="" val="0"/>
+                                <a14:useLocalDpi xmlns="" xmlns:wpc="http://schemas.microsoft.com/office/word/2010/wordprocessingCanvas" xmlns:mc="http://schemas.openxmlformats.org/markup-compatibility/2006" xmlns:o="urn:schemas-microsoft-com:office:office" xmlns:v="urn:schemas-microsoft-com:vml" xmlns:wp14="http://schemas.microsoft.com/office/word/2010/wordprocessingDrawing" xmlns:w10="urn:schemas-microsoft-com:office:word" xmlns:w="http://schemas.openxmlformats.org/wordprocessingml/2006/main" xmlns:w14="http://schemas.microsoft.com/office/word/2010/wordml" xmlns:wpg="http://schemas.microsoft.com/office/word/2010/wordprocessingGroup" xmlns:wpi="http://schemas.microsoft.com/office/word/2010/wordprocessingInk" xmlns:wps="http://schemas.microsoft.com/office/word/2010/wordprocessingShape" xmlns:a14="http://schemas.microsoft.com/office/drawing/2010/main" val="0"/>
                               </a:ext>
                             </a:extLst>
                           </a:blip>
@@ -6601,9 +6628,15 @@
             <w:pPr>
               <w:pStyle w:val="conteudoscelulas"/>
             </w:pPr>
-            <w:r>
-              <w:t>OESTE / HAVAÍ-VENTOSA</w:t>
-            </w:r>
+            <w:fldSimple w:instr=" MERGEFIELD  $!Avulso.nome_equipamento  \* MERGEFORMAT ">
+              <w:r>
+                <w:rPr>
+                  <w:caps/>
+                  <w:noProof/>
+                </w:rPr>
+                <w:t>«$!AVULSO.NOME_EQUIPAMENTO»</w:t>
+              </w:r>
+            </w:fldSimple>
           </w:p>
         </w:tc>
       </w:tr>
@@ -6984,10 +7017,19 @@
           <w:p>
             <w:pPr>
               <w:pStyle w:val="conteudoscelulas"/>
-            </w:pPr>
-            <w:r>
-              <w:t>OESTE / HAVAÍ-VENTOSA</w:t>
-            </w:r>
+              <w:rPr>
+                <w:caps/>
+              </w:rPr>
+            </w:pPr>
+            <w:fldSimple w:instr=" MERGEFIELD  $!Avulso.nome_equipamento  \* MERGEFORMAT ">
+              <w:r>
+                <w:rPr>
+                  <w:caps/>
+                  <w:noProof/>
+                </w:rPr>
+                <w:t>«$!AVULSO.NOME_EQUIPAMENTO»</w:t>
+              </w:r>
+            </w:fldSimple>
           </w:p>
         </w:tc>
       </w:tr>

--- a/src/groovy/org/apoiasuas/bootstrap/template/IdentidadeFoto-Template.docx
+++ b/src/groovy/org/apoiasuas/bootstrap/template/IdentidadeFoto-Template.docx
@@ -81,7 +81,7 @@
                           <a:blip r:embed="rId4">
                             <a:extLst>
                               <a:ext uri="{28A0092B-C50C-407E-A947-70E740481C1C}">
-                                <a14:useLocalDpi xmlns:a14="http://schemas.microsoft.com/office/drawing/2010/main" xmlns:wps="http://schemas.microsoft.com/office/word/2010/wordprocessingShape" xmlns:wpi="http://schemas.microsoft.com/office/word/2010/wordprocessingInk" xmlns:wpg="http://schemas.microsoft.com/office/word/2010/wordprocessingGroup" xmlns:w14="http://schemas.microsoft.com/office/word/2010/wordml" xmlns:w="http://schemas.openxmlformats.org/wordprocessingml/2006/main" xmlns:w10="urn:schemas-microsoft-com:office:word" xmlns:wp14="http://schemas.microsoft.com/office/word/2010/wordprocessingDrawing" xmlns:v="urn:schemas-microsoft-com:vml" xmlns:o="urn:schemas-microsoft-com:office:office" xmlns:mc="http://schemas.openxmlformats.org/markup-compatibility/2006" xmlns:wpc="http://schemas.microsoft.com/office/word/2010/wordprocessingCanvas" xmlns="" val="0"/>
+                                <a14:useLocalDpi xmlns="" xmlns:wpc="http://schemas.microsoft.com/office/word/2010/wordprocessingCanvas" xmlns:mc="http://schemas.openxmlformats.org/markup-compatibility/2006" xmlns:o="urn:schemas-microsoft-com:office:office" xmlns:v="urn:schemas-microsoft-com:vml" xmlns:wp14="http://schemas.microsoft.com/office/word/2010/wordprocessingDrawing" xmlns:w10="urn:schemas-microsoft-com:office:word" xmlns:w="http://schemas.openxmlformats.org/wordprocessingml/2006/main" xmlns:w14="http://schemas.microsoft.com/office/word/2010/wordml" xmlns:wpg="http://schemas.microsoft.com/office/word/2010/wordprocessingGroup" xmlns:wpi="http://schemas.microsoft.com/office/word/2010/wordprocessingInk" xmlns:wps="http://schemas.microsoft.com/office/word/2010/wordprocessingShape" xmlns:a14="http://schemas.microsoft.com/office/drawing/2010/main" val="0"/>
                               </a:ext>
                             </a:extLst>
                           </a:blip>
@@ -2104,7 +2104,7 @@
                           <a:blip r:embed="rId4">
                             <a:extLst>
                               <a:ext uri="{28A0092B-C50C-407E-A947-70E740481C1C}">
-                                <a14:useLocalDpi xmlns:a14="http://schemas.microsoft.com/office/drawing/2010/main" xmlns:wps="http://schemas.microsoft.com/office/word/2010/wordprocessingShape" xmlns:wpi="http://schemas.microsoft.com/office/word/2010/wordprocessingInk" xmlns:wpg="http://schemas.microsoft.com/office/word/2010/wordprocessingGroup" xmlns:w14="http://schemas.microsoft.com/office/word/2010/wordml" xmlns:w="http://schemas.openxmlformats.org/wordprocessingml/2006/main" xmlns:w10="urn:schemas-microsoft-com:office:word" xmlns:wp14="http://schemas.microsoft.com/office/word/2010/wordprocessingDrawing" xmlns:v="urn:schemas-microsoft-com:vml" xmlns:o="urn:schemas-microsoft-com:office:office" xmlns:mc="http://schemas.openxmlformats.org/markup-compatibility/2006" xmlns:wpc="http://schemas.microsoft.com/office/word/2010/wordprocessingCanvas" xmlns="" val="0"/>
+                                <a14:useLocalDpi xmlns="" xmlns:wpc="http://schemas.microsoft.com/office/word/2010/wordprocessingCanvas" xmlns:mc="http://schemas.openxmlformats.org/markup-compatibility/2006" xmlns:o="urn:schemas-microsoft-com:office:office" xmlns:v="urn:schemas-microsoft-com:vml" xmlns:wp14="http://schemas.microsoft.com/office/word/2010/wordprocessingDrawing" xmlns:w10="urn:schemas-microsoft-com:office:word" xmlns:w="http://schemas.openxmlformats.org/wordprocessingml/2006/main" xmlns:w14="http://schemas.microsoft.com/office/word/2010/wordml" xmlns:wpg="http://schemas.microsoft.com/office/word/2010/wordprocessingGroup" xmlns:wpi="http://schemas.microsoft.com/office/word/2010/wordprocessingInk" xmlns:wps="http://schemas.microsoft.com/office/word/2010/wordprocessingShape" xmlns:a14="http://schemas.microsoft.com/office/drawing/2010/main" val="0"/>
                               </a:ext>
                             </a:extLst>
                           </a:blip>
@@ -4119,7 +4119,7 @@
                           <a:blip r:embed="rId5">
                             <a:extLst>
                               <a:ext uri="{28A0092B-C50C-407E-A947-70E740481C1C}">
-                                <a14:useLocalDpi xmlns="" xmlns:wpc="http://schemas.microsoft.com/office/word/2010/wordprocessingCanvas" xmlns:mc="http://schemas.openxmlformats.org/markup-compatibility/2006" xmlns:o="urn:schemas-microsoft-com:office:office" xmlns:v="urn:schemas-microsoft-com:vml" xmlns:wp14="http://schemas.microsoft.com/office/word/2010/wordprocessingDrawing" xmlns:w10="urn:schemas-microsoft-com:office:word" xmlns:w="http://schemas.openxmlformats.org/wordprocessingml/2006/main" xmlns:w14="http://schemas.microsoft.com/office/word/2010/wordml" xmlns:wpg="http://schemas.microsoft.com/office/word/2010/wordprocessingGroup" xmlns:wpi="http://schemas.microsoft.com/office/word/2010/wordprocessingInk" xmlns:wps="http://schemas.microsoft.com/office/word/2010/wordprocessingShape" xmlns:a14="http://schemas.microsoft.com/office/drawing/2010/main" val="0"/>
+                                <a14:useLocalDpi xmlns:a14="http://schemas.microsoft.com/office/drawing/2010/main" xmlns:wps="http://schemas.microsoft.com/office/word/2010/wordprocessingShape" xmlns:wpi="http://schemas.microsoft.com/office/word/2010/wordprocessingInk" xmlns:wpg="http://schemas.microsoft.com/office/word/2010/wordprocessingGroup" xmlns:w14="http://schemas.microsoft.com/office/word/2010/wordml" xmlns:w="http://schemas.openxmlformats.org/wordprocessingml/2006/main" xmlns:w10="urn:schemas-microsoft-com:office:word" xmlns:wp14="http://schemas.microsoft.com/office/word/2010/wordprocessingDrawing" xmlns:v="urn:schemas-microsoft-com:vml" xmlns:o="urn:schemas-microsoft-com:office:office" xmlns:mc="http://schemas.openxmlformats.org/markup-compatibility/2006" xmlns:wpc="http://schemas.microsoft.com/office/word/2010/wordprocessingCanvas" xmlns="" val="0"/>
                               </a:ext>
                             </a:extLst>
                           </a:blip>
@@ -4423,7 +4423,7 @@
               <w:pStyle w:val="conteudoscelulas"/>
             </w:pPr>
             <w:r>
-              <w:t>333</w:t>
+              <w:t>476 loja 4</w:t>
             </w:r>
           </w:p>
         </w:tc>
@@ -5783,7 +5783,7 @@
                           <a:blip r:embed="rId5">
                             <a:extLst>
                               <a:ext uri="{28A0092B-C50C-407E-A947-70E740481C1C}">
-                                <a14:useLocalDpi xmlns="" xmlns:wpc="http://schemas.microsoft.com/office/word/2010/wordprocessingCanvas" xmlns:mc="http://schemas.openxmlformats.org/markup-compatibility/2006" xmlns:o="urn:schemas-microsoft-com:office:office" xmlns:v="urn:schemas-microsoft-com:vml" xmlns:wp14="http://schemas.microsoft.com/office/word/2010/wordprocessingDrawing" xmlns:w10="urn:schemas-microsoft-com:office:word" xmlns:w="http://schemas.openxmlformats.org/wordprocessingml/2006/main" xmlns:w14="http://schemas.microsoft.com/office/word/2010/wordml" xmlns:wpg="http://schemas.microsoft.com/office/word/2010/wordprocessingGroup" xmlns:wpi="http://schemas.microsoft.com/office/word/2010/wordprocessingInk" xmlns:wps="http://schemas.microsoft.com/office/word/2010/wordprocessingShape" xmlns:a14="http://schemas.microsoft.com/office/drawing/2010/main" val="0"/>
+                                <a14:useLocalDpi xmlns:a14="http://schemas.microsoft.com/office/drawing/2010/main" xmlns:wps="http://schemas.microsoft.com/office/word/2010/wordprocessingShape" xmlns:wpi="http://schemas.microsoft.com/office/word/2010/wordprocessingInk" xmlns:wpg="http://schemas.microsoft.com/office/word/2010/wordprocessingGroup" xmlns:w14="http://schemas.microsoft.com/office/word/2010/wordml" xmlns:w="http://schemas.openxmlformats.org/wordprocessingml/2006/main" xmlns:w10="urn:schemas-microsoft-com:office:word" xmlns:wp14="http://schemas.microsoft.com/office/word/2010/wordprocessingDrawing" xmlns:v="urn:schemas-microsoft-com:vml" xmlns:o="urn:schemas-microsoft-com:office:office" xmlns:mc="http://schemas.openxmlformats.org/markup-compatibility/2006" xmlns:wpc="http://schemas.microsoft.com/office/word/2010/wordprocessingCanvas" xmlns="" val="0"/>
                               </a:ext>
                             </a:extLst>
                           </a:blip>
@@ -6087,7 +6087,7 @@
               <w:pStyle w:val="conteudoscelulas"/>
             </w:pPr>
             <w:r>
-              <w:t>333</w:t>
+              <w:t>476 loja 4</w:t>
             </w:r>
           </w:p>
         </w:tc>
